--- a/Document/易助第三阶段/易助测试文档.docx
+++ b/Document/易助第三阶段/易助测试文档.docx
@@ -41,18 +41,50 @@
         <w:spacing w:line="360" w:lineRule="auto"/>
         <w:jc w:val="center"/>
         <w:rPr>
-          <w:sz w:val="20"/>
-          <w:szCs w:val="20"/>
-        </w:rPr>
-      </w:pPr>
-      <w:r>
-        <w:rPr>
-          <w:rFonts w:hint="eastAsia"/>
-          <w:sz w:val="20"/>
-          <w:szCs w:val="20"/>
+          <w:rFonts w:hint="eastAsia"/>
+          <w:sz w:val="22"/>
+          <w:szCs w:val="22"/>
+        </w:rPr>
+      </w:pPr>
+      <w:r>
+        <w:rPr>
+          <w:rFonts w:hint="eastAsia"/>
+          <w:sz w:val="22"/>
+          <w:szCs w:val="22"/>
+        </w:rPr>
+        <w:t>测试人：</w:t>
+      </w:r>
+      <w:r>
+        <w:rPr>
+          <w:rFonts w:hint="eastAsia"/>
+          <w:sz w:val="22"/>
+          <w:szCs w:val="22"/>
         </w:rPr>
         <w:t>胡南</w:t>
       </w:r>
+    </w:p>
+    <w:p>
+      <w:pPr>
+        <w:spacing w:line="360" w:lineRule="auto"/>
+        <w:jc w:val="center"/>
+        <w:rPr>
+          <w:rFonts w:hint="eastAsia"/>
+          <w:sz w:val="22"/>
+          <w:szCs w:val="22"/>
+        </w:rPr>
+      </w:pPr>
+    </w:p>
+    <w:p>
+      <w:pPr>
+        <w:spacing w:line="360" w:lineRule="auto"/>
+        <w:jc w:val="center"/>
+        <w:rPr>
+          <w:sz w:val="22"/>
+          <w:szCs w:val="22"/>
+        </w:rPr>
+      </w:pPr>
+      <w:bookmarkStart w:id="0" w:name="_GoBack"/>
+      <w:bookmarkEnd w:id="0"/>
     </w:p>
     <w:p>
       <w:pPr>
@@ -390,7 +422,6 @@
           <w:sz w:val="28"/>
           <w:szCs w:val="28"/>
         </w:rPr>
-        <w:lastRenderedPageBreak/>
         <w:t>软件概述</w:t>
       </w:r>
     </w:p>
@@ -4454,17 +4485,7 @@
           <w:sz w:val="20"/>
           <w:szCs w:val="20"/>
         </w:rPr>
-        <w:t>事</w:t>
-      </w:r>
-      <w:bookmarkStart w:id="0" w:name="_GoBack"/>
-      <w:bookmarkEnd w:id="0"/>
-      <w:r>
-        <w:rPr>
-          <w:rFonts w:hint="eastAsia"/>
-          <w:sz w:val="20"/>
-          <w:szCs w:val="20"/>
-        </w:rPr>
-        <w:t>件</w:t>
+        <w:t>事件</w:t>
       </w:r>
       <w:r>
         <w:rPr>
@@ -6463,6 +6484,7 @@
         <w:spacing w:line="360" w:lineRule="auto"/>
         <w:ind w:left="720" w:firstLineChars="0" w:firstLine="0"/>
         <w:rPr>
+          <w:rFonts w:hint="eastAsia"/>
           <w:sz w:val="20"/>
           <w:szCs w:val="20"/>
         </w:rPr>
@@ -6476,35 +6498,409 @@
         <w:t>反馈如下：</w:t>
       </w:r>
     </w:p>
+    <w:tbl>
+      <w:tblPr>
+        <w:tblStyle w:val="a4"/>
+        <w:tblW w:w="0" w:type="auto"/>
+        <w:tblInd w:w="720" w:type="dxa"/>
+        <w:tblLook w:val="04A0" w:firstRow="1" w:lastRow="0" w:firstColumn="1" w:lastColumn="0" w:noHBand="0" w:noVBand="1"/>
+      </w:tblPr>
+      <w:tblGrid>
+        <w:gridCol w:w="1798"/>
+        <w:gridCol w:w="1748"/>
+        <w:gridCol w:w="3639"/>
+      </w:tblGrid>
+      <w:tr>
+        <w:tc>
+          <w:tcPr>
+            <w:tcW w:w="1798" w:type="dxa"/>
+          </w:tcPr>
+          <w:p>
+            <w:pPr>
+              <w:pStyle w:val="a3"/>
+              <w:spacing w:line="360" w:lineRule="auto"/>
+              <w:ind w:firstLineChars="0" w:firstLine="0"/>
+              <w:rPr>
+                <w:rFonts w:hint="eastAsia"/>
+                <w:sz w:val="20"/>
+                <w:szCs w:val="20"/>
+              </w:rPr>
+            </w:pPr>
+            <w:r>
+              <w:rPr>
+                <w:rFonts w:hint="eastAsia"/>
+                <w:sz w:val="20"/>
+                <w:szCs w:val="20"/>
+              </w:rPr>
+              <w:t>测试人员</w:t>
+            </w:r>
+          </w:p>
+        </w:tc>
+        <w:tc>
+          <w:tcPr>
+            <w:tcW w:w="1748" w:type="dxa"/>
+          </w:tcPr>
+          <w:p>
+            <w:pPr>
+              <w:pStyle w:val="a3"/>
+              <w:spacing w:line="360" w:lineRule="auto"/>
+              <w:ind w:firstLineChars="0" w:firstLine="0"/>
+              <w:rPr>
+                <w:rFonts w:hint="eastAsia"/>
+                <w:sz w:val="20"/>
+                <w:szCs w:val="20"/>
+              </w:rPr>
+            </w:pPr>
+            <w:r>
+              <w:rPr>
+                <w:rFonts w:hint="eastAsia"/>
+                <w:sz w:val="20"/>
+                <w:szCs w:val="20"/>
+              </w:rPr>
+              <w:t>易用性测试评级</w:t>
+            </w:r>
+          </w:p>
+        </w:tc>
+        <w:tc>
+          <w:tcPr>
+            <w:tcW w:w="3639" w:type="dxa"/>
+          </w:tcPr>
+          <w:p>
+            <w:pPr>
+              <w:pStyle w:val="a3"/>
+              <w:spacing w:line="360" w:lineRule="auto"/>
+              <w:ind w:firstLineChars="0" w:firstLine="0"/>
+              <w:rPr>
+                <w:rFonts w:hint="eastAsia"/>
+                <w:sz w:val="20"/>
+                <w:szCs w:val="20"/>
+              </w:rPr>
+            </w:pPr>
+            <w:r>
+              <w:rPr>
+                <w:rFonts w:hint="eastAsia"/>
+                <w:sz w:val="20"/>
+                <w:szCs w:val="20"/>
+              </w:rPr>
+              <w:t>测试感想</w:t>
+            </w:r>
+          </w:p>
+        </w:tc>
+      </w:tr>
+      <w:tr>
+        <w:tc>
+          <w:tcPr>
+            <w:tcW w:w="1798" w:type="dxa"/>
+          </w:tcPr>
+          <w:p>
+            <w:pPr>
+              <w:pStyle w:val="a3"/>
+              <w:spacing w:line="360" w:lineRule="auto"/>
+              <w:ind w:firstLineChars="0" w:firstLine="0"/>
+              <w:rPr>
+                <w:rFonts w:hint="eastAsia"/>
+                <w:sz w:val="20"/>
+                <w:szCs w:val="20"/>
+              </w:rPr>
+            </w:pPr>
+            <w:r>
+              <w:rPr>
+                <w:rFonts w:hint="eastAsia"/>
+                <w:sz w:val="20"/>
+                <w:szCs w:val="20"/>
+              </w:rPr>
+              <w:t>姬同学</w:t>
+            </w:r>
+          </w:p>
+        </w:tc>
+        <w:tc>
+          <w:tcPr>
+            <w:tcW w:w="1748" w:type="dxa"/>
+          </w:tcPr>
+          <w:p>
+            <w:pPr>
+              <w:pStyle w:val="a3"/>
+              <w:spacing w:line="360" w:lineRule="auto"/>
+              <w:ind w:firstLineChars="0" w:firstLine="0"/>
+              <w:rPr>
+                <w:rFonts w:hint="eastAsia"/>
+                <w:sz w:val="20"/>
+                <w:szCs w:val="20"/>
+              </w:rPr>
+            </w:pPr>
+            <w:r>
+              <w:rPr>
+                <w:rFonts w:hint="eastAsia"/>
+                <w:sz w:val="20"/>
+                <w:szCs w:val="20"/>
+              </w:rPr>
+              <w:t>一般</w:t>
+            </w:r>
+          </w:p>
+        </w:tc>
+        <w:tc>
+          <w:tcPr>
+            <w:tcW w:w="3639" w:type="dxa"/>
+          </w:tcPr>
+          <w:p>
+            <w:pPr>
+              <w:pStyle w:val="a3"/>
+              <w:spacing w:line="360" w:lineRule="auto"/>
+              <w:ind w:firstLineChars="0" w:firstLine="0"/>
+              <w:rPr>
+                <w:rFonts w:hint="eastAsia"/>
+                <w:sz w:val="20"/>
+                <w:szCs w:val="20"/>
+              </w:rPr>
+            </w:pPr>
+            <w:r>
+              <w:rPr>
+                <w:rFonts w:hint="eastAsia"/>
+                <w:sz w:val="20"/>
+                <w:szCs w:val="20"/>
+              </w:rPr>
+              <w:t>注册页面发送验证码操作不稳定，系统使用提示不足，功能齐全易用</w:t>
+            </w:r>
+          </w:p>
+          <w:p>
+            <w:pPr>
+              <w:pStyle w:val="a3"/>
+              <w:spacing w:line="360" w:lineRule="auto"/>
+              <w:ind w:firstLineChars="0" w:firstLine="0"/>
+              <w:rPr>
+                <w:rFonts w:hint="eastAsia"/>
+                <w:sz w:val="20"/>
+                <w:szCs w:val="20"/>
+              </w:rPr>
+            </w:pPr>
+          </w:p>
+        </w:tc>
+      </w:tr>
+      <w:tr>
+        <w:tc>
+          <w:tcPr>
+            <w:tcW w:w="1798" w:type="dxa"/>
+          </w:tcPr>
+          <w:p>
+            <w:pPr>
+              <w:pStyle w:val="a3"/>
+              <w:spacing w:line="360" w:lineRule="auto"/>
+              <w:ind w:firstLineChars="0" w:firstLine="0"/>
+              <w:rPr>
+                <w:rFonts w:hint="eastAsia"/>
+                <w:sz w:val="20"/>
+                <w:szCs w:val="20"/>
+              </w:rPr>
+            </w:pPr>
+            <w:r>
+              <w:rPr>
+                <w:rFonts w:hint="eastAsia"/>
+                <w:sz w:val="20"/>
+                <w:szCs w:val="20"/>
+              </w:rPr>
+              <w:t>彭同学</w:t>
+            </w:r>
+          </w:p>
+        </w:tc>
+        <w:tc>
+          <w:tcPr>
+            <w:tcW w:w="1748" w:type="dxa"/>
+          </w:tcPr>
+          <w:p>
+            <w:pPr>
+              <w:pStyle w:val="a3"/>
+              <w:spacing w:line="360" w:lineRule="auto"/>
+              <w:ind w:firstLineChars="0" w:firstLine="0"/>
+              <w:rPr>
+                <w:rFonts w:hint="eastAsia"/>
+                <w:sz w:val="20"/>
+                <w:szCs w:val="20"/>
+              </w:rPr>
+            </w:pPr>
+            <w:r>
+              <w:rPr>
+                <w:rFonts w:hint="eastAsia"/>
+                <w:sz w:val="20"/>
+                <w:szCs w:val="20"/>
+              </w:rPr>
+              <w:t>良好</w:t>
+            </w:r>
+          </w:p>
+        </w:tc>
+        <w:tc>
+          <w:tcPr>
+            <w:tcW w:w="3639" w:type="dxa"/>
+          </w:tcPr>
+          <w:p>
+            <w:pPr>
+              <w:pStyle w:val="a3"/>
+              <w:spacing w:line="360" w:lineRule="auto"/>
+              <w:ind w:firstLineChars="0" w:firstLine="0"/>
+              <w:rPr>
+                <w:rFonts w:hint="eastAsia"/>
+                <w:sz w:val="20"/>
+                <w:szCs w:val="20"/>
+              </w:rPr>
+            </w:pPr>
+            <w:r>
+              <w:rPr>
+                <w:rFonts w:hint="eastAsia"/>
+                <w:sz w:val="20"/>
+                <w:szCs w:val="20"/>
+              </w:rPr>
+              <w:t>整体功能全面，我的状态部分有点复杂，使用感受不佳，提问求助部分设计合理，展示合理</w:t>
+            </w:r>
+          </w:p>
+        </w:tc>
+      </w:tr>
+      <w:tr>
+        <w:tc>
+          <w:tcPr>
+            <w:tcW w:w="1798" w:type="dxa"/>
+          </w:tcPr>
+          <w:p>
+            <w:pPr>
+              <w:pStyle w:val="a3"/>
+              <w:spacing w:line="360" w:lineRule="auto"/>
+              <w:ind w:firstLineChars="0" w:firstLine="0"/>
+              <w:rPr>
+                <w:rFonts w:hint="eastAsia"/>
+                <w:sz w:val="20"/>
+                <w:szCs w:val="20"/>
+              </w:rPr>
+            </w:pPr>
+            <w:r>
+              <w:rPr>
+                <w:rFonts w:hint="eastAsia"/>
+                <w:sz w:val="20"/>
+                <w:szCs w:val="20"/>
+              </w:rPr>
+              <w:t>徐同学</w:t>
+            </w:r>
+          </w:p>
+        </w:tc>
+        <w:tc>
+          <w:tcPr>
+            <w:tcW w:w="1748" w:type="dxa"/>
+          </w:tcPr>
+          <w:p>
+            <w:pPr>
+              <w:pStyle w:val="a3"/>
+              <w:spacing w:line="360" w:lineRule="auto"/>
+              <w:ind w:firstLineChars="0" w:firstLine="0"/>
+              <w:rPr>
+                <w:rFonts w:hint="eastAsia"/>
+                <w:sz w:val="20"/>
+                <w:szCs w:val="20"/>
+              </w:rPr>
+            </w:pPr>
+            <w:r>
+              <w:rPr>
+                <w:rFonts w:hint="eastAsia"/>
+                <w:sz w:val="20"/>
+                <w:szCs w:val="20"/>
+              </w:rPr>
+              <w:t>良好</w:t>
+            </w:r>
+          </w:p>
+        </w:tc>
+        <w:tc>
+          <w:tcPr>
+            <w:tcW w:w="3639" w:type="dxa"/>
+          </w:tcPr>
+          <w:p>
+            <w:pPr>
+              <w:pStyle w:val="a3"/>
+              <w:spacing w:line="360" w:lineRule="auto"/>
+              <w:ind w:firstLineChars="0" w:firstLine="0"/>
+              <w:rPr>
+                <w:rFonts w:hint="eastAsia"/>
+                <w:sz w:val="20"/>
+                <w:szCs w:val="20"/>
+              </w:rPr>
+            </w:pPr>
+            <w:r>
+              <w:rPr>
+                <w:rFonts w:hint="eastAsia"/>
+                <w:sz w:val="20"/>
+                <w:szCs w:val="20"/>
+              </w:rPr>
+              <w:t>整体简单易用，操作符合一般规范，用户体验良好</w:t>
+            </w:r>
+          </w:p>
+        </w:tc>
+      </w:tr>
+    </w:tbl>
+    <w:p>
+      <w:pPr>
+        <w:spacing w:line="360" w:lineRule="auto"/>
+        <w:rPr>
+          <w:rFonts w:ascii="Hei" w:eastAsia="Hei" w:hint="eastAsia"/>
+          <w:sz w:val="20"/>
+          <w:szCs w:val="20"/>
+        </w:rPr>
+      </w:pPr>
+    </w:p>
     <w:p>
       <w:pPr>
         <w:pStyle w:val="a3"/>
         <w:spacing w:line="360" w:lineRule="auto"/>
         <w:ind w:left="720" w:firstLineChars="0" w:firstLine="0"/>
-        <w:rPr>
-          <w:rFonts w:ascii="Hei" w:eastAsia="Hei"/>
-          <w:sz w:val="20"/>
-          <w:szCs w:val="20"/>
-        </w:rPr>
-      </w:pPr>
+      </w:pPr>
+      <w:r>
+        <w:rPr>
+          <w:rFonts w:hint="eastAsia"/>
+        </w:rPr>
+        <w:t>15</w:t>
+      </w:r>
+      <w:r>
+        <w:rPr>
+          <w:rFonts w:hint="eastAsia"/>
+        </w:rPr>
+        <w:t>）系统可靠性</w:t>
+      </w:r>
     </w:p>
     <w:p>
       <w:pPr>
         <w:pStyle w:val="a3"/>
         <w:spacing w:line="360" w:lineRule="auto"/>
         <w:ind w:left="720" w:firstLineChars="0" w:firstLine="0"/>
-      </w:pPr>
-      <w:r>
-        <w:rPr>
-          <w:rFonts w:hint="eastAsia"/>
-        </w:rPr>
-        <w:t>15</w:t>
-      </w:r>
-      <w:r>
-        <w:rPr>
-          <w:rFonts w:hint="eastAsia"/>
-        </w:rPr>
-        <w:t>）系统可靠性</w:t>
+        <w:rPr>
+          <w:sz w:val="20"/>
+          <w:szCs w:val="20"/>
+        </w:rPr>
+      </w:pPr>
+      <w:r>
+        <w:rPr>
+          <w:rFonts w:hint="eastAsia"/>
+          <w:sz w:val="20"/>
+          <w:szCs w:val="20"/>
+        </w:rPr>
+        <w:t>对软件进行可靠性测试，将软件打开达到</w:t>
+      </w:r>
+      <w:r>
+        <w:rPr>
+          <w:rFonts w:hint="eastAsia"/>
+          <w:sz w:val="20"/>
+          <w:szCs w:val="20"/>
+        </w:rPr>
+        <w:t>10</w:t>
+      </w:r>
+      <w:r>
+        <w:rPr>
+          <w:rFonts w:hint="eastAsia"/>
+          <w:sz w:val="20"/>
+          <w:szCs w:val="20"/>
+        </w:rPr>
+        <w:t>个小时，软件性能没有任何影响，数据展示正确</w:t>
+      </w:r>
+      <w:r>
+        <w:rPr>
+          <w:rFonts w:hint="eastAsia"/>
+          <w:sz w:val="20"/>
+          <w:szCs w:val="20"/>
+        </w:rPr>
+        <w:t>；</w:t>
       </w:r>
     </w:p>
     <w:p>
@@ -6517,74 +6913,31 @@
           <w:szCs w:val="20"/>
         </w:rPr>
       </w:pPr>
-      <w:r>
-        <w:rPr>
-          <w:rFonts w:hint="eastAsia"/>
-          <w:sz w:val="20"/>
-          <w:szCs w:val="20"/>
-        </w:rPr>
-        <w:t>对软件进行可靠性测试，将软件打开达到</w:t>
-      </w:r>
-      <w:r>
-        <w:rPr>
-          <w:rFonts w:hint="eastAsia"/>
-          <w:sz w:val="20"/>
-          <w:szCs w:val="20"/>
-        </w:rPr>
-        <w:t>10</w:t>
-      </w:r>
-      <w:r>
-        <w:rPr>
-          <w:rFonts w:hint="eastAsia"/>
-          <w:sz w:val="20"/>
-          <w:szCs w:val="20"/>
-        </w:rPr>
-        <w:t>个小时，软件性能没有任何影响，数据展示正确</w:t>
-      </w:r>
-      <w:r>
-        <w:rPr>
-          <w:rFonts w:hint="eastAsia"/>
-          <w:sz w:val="20"/>
-          <w:szCs w:val="20"/>
-        </w:rPr>
-        <w:t>；</w:t>
-      </w:r>
     </w:p>
     <w:p>
       <w:pPr>
         <w:pStyle w:val="a3"/>
         <w:spacing w:line="360" w:lineRule="auto"/>
         <w:ind w:left="720" w:firstLineChars="0" w:firstLine="0"/>
-        <w:rPr>
-          <w:sz w:val="20"/>
-          <w:szCs w:val="20"/>
-        </w:rPr>
-      </w:pPr>
+      </w:pPr>
+      <w:r>
+        <w:rPr>
+          <w:rFonts w:hint="eastAsia"/>
+        </w:rPr>
+        <w:t>16</w:t>
+      </w:r>
+      <w:r>
+        <w:rPr>
+          <w:rFonts w:hint="eastAsia"/>
+        </w:rPr>
+        <w:t>）系统可扩展性</w:t>
+      </w:r>
     </w:p>
     <w:p>
       <w:pPr>
         <w:pStyle w:val="a3"/>
         <w:spacing w:line="360" w:lineRule="auto"/>
         <w:ind w:left="720" w:firstLineChars="0" w:firstLine="0"/>
-      </w:pPr>
-      <w:r>
-        <w:rPr>
-          <w:rFonts w:hint="eastAsia"/>
-        </w:rPr>
-        <w:t>16</w:t>
-      </w:r>
-      <w:r>
-        <w:rPr>
-          <w:rFonts w:hint="eastAsia"/>
-        </w:rPr>
-        <w:t>）系统可扩展性</w:t>
-      </w:r>
-    </w:p>
-    <w:p>
-      <w:pPr>
-        <w:pStyle w:val="a3"/>
-        <w:spacing w:line="360" w:lineRule="auto"/>
-        <w:ind w:left="720" w:firstLineChars="0" w:firstLine="0"/>
         <w:rPr>
           <w:sz w:val="20"/>
           <w:szCs w:val="20"/>
@@ -6599,6 +6952,351 @@
         <w:t>将软件安装到不同设备和版本，测试如下：</w:t>
       </w:r>
     </w:p>
+    <w:tbl>
+      <w:tblPr>
+        <w:tblStyle w:val="a4"/>
+        <w:tblW w:w="0" w:type="auto"/>
+        <w:tblInd w:w="720" w:type="dxa"/>
+        <w:tblLook w:val="04A0" w:firstRow="1" w:lastRow="0" w:firstColumn="1" w:lastColumn="0" w:noHBand="0" w:noVBand="1"/>
+      </w:tblPr>
+      <w:tblGrid>
+        <w:gridCol w:w="1798"/>
+        <w:gridCol w:w="1985"/>
+        <w:gridCol w:w="3543"/>
+      </w:tblGrid>
+      <w:tr>
+        <w:tc>
+          <w:tcPr>
+            <w:tcW w:w="1798" w:type="dxa"/>
+          </w:tcPr>
+          <w:p>
+            <w:pPr>
+              <w:pStyle w:val="a3"/>
+              <w:spacing w:line="360" w:lineRule="auto"/>
+              <w:ind w:firstLineChars="0" w:firstLine="0"/>
+              <w:rPr>
+                <w:rFonts w:hint="eastAsia"/>
+                <w:sz w:val="20"/>
+                <w:szCs w:val="20"/>
+              </w:rPr>
+            </w:pPr>
+            <w:r>
+              <w:rPr>
+                <w:rFonts w:hint="eastAsia"/>
+                <w:sz w:val="20"/>
+                <w:szCs w:val="20"/>
+              </w:rPr>
+              <w:t>测试机型</w:t>
+            </w:r>
+          </w:p>
+        </w:tc>
+        <w:tc>
+          <w:tcPr>
+            <w:tcW w:w="1985" w:type="dxa"/>
+          </w:tcPr>
+          <w:p>
+            <w:pPr>
+              <w:pStyle w:val="a3"/>
+              <w:spacing w:line="360" w:lineRule="auto"/>
+              <w:ind w:firstLineChars="0" w:firstLine="0"/>
+              <w:rPr>
+                <w:rFonts w:hint="eastAsia"/>
+                <w:sz w:val="20"/>
+                <w:szCs w:val="20"/>
+              </w:rPr>
+            </w:pPr>
+            <w:r>
+              <w:rPr>
+                <w:rFonts w:hint="eastAsia"/>
+                <w:sz w:val="20"/>
+                <w:szCs w:val="20"/>
+              </w:rPr>
+              <w:t>安卓版本</w:t>
+            </w:r>
+          </w:p>
+        </w:tc>
+        <w:tc>
+          <w:tcPr>
+            <w:tcW w:w="3543" w:type="dxa"/>
+          </w:tcPr>
+          <w:p>
+            <w:pPr>
+              <w:pStyle w:val="a3"/>
+              <w:spacing w:line="360" w:lineRule="auto"/>
+              <w:ind w:firstLineChars="0" w:firstLine="0"/>
+              <w:rPr>
+                <w:rFonts w:hint="eastAsia"/>
+                <w:sz w:val="20"/>
+                <w:szCs w:val="20"/>
+              </w:rPr>
+            </w:pPr>
+            <w:r>
+              <w:rPr>
+                <w:rFonts w:hint="eastAsia"/>
+                <w:sz w:val="20"/>
+                <w:szCs w:val="20"/>
+              </w:rPr>
+              <w:t>测试情况</w:t>
+            </w:r>
+          </w:p>
+        </w:tc>
+      </w:tr>
+      <w:tr>
+        <w:tc>
+          <w:tcPr>
+            <w:tcW w:w="1798" w:type="dxa"/>
+          </w:tcPr>
+          <w:p>
+            <w:pPr>
+              <w:pStyle w:val="a3"/>
+              <w:spacing w:line="360" w:lineRule="auto"/>
+              <w:ind w:firstLineChars="0" w:firstLine="0"/>
+              <w:rPr>
+                <w:rFonts w:hint="eastAsia"/>
+                <w:sz w:val="20"/>
+                <w:szCs w:val="20"/>
+              </w:rPr>
+            </w:pPr>
+            <w:r>
+              <w:rPr>
+                <w:rFonts w:hint="eastAsia"/>
+                <w:sz w:val="20"/>
+                <w:szCs w:val="20"/>
+              </w:rPr>
+              <w:t>华为</w:t>
+            </w:r>
+            <w:r>
+              <w:rPr>
+                <w:rFonts w:hint="eastAsia"/>
+                <w:sz w:val="20"/>
+                <w:szCs w:val="20"/>
+              </w:rPr>
+              <w:t>AL10</w:t>
+            </w:r>
+          </w:p>
+        </w:tc>
+        <w:tc>
+          <w:tcPr>
+            <w:tcW w:w="1985" w:type="dxa"/>
+          </w:tcPr>
+          <w:p>
+            <w:pPr>
+              <w:pStyle w:val="a3"/>
+              <w:spacing w:line="360" w:lineRule="auto"/>
+              <w:ind w:firstLineChars="0" w:firstLine="0"/>
+              <w:rPr>
+                <w:rFonts w:hint="eastAsia"/>
+                <w:sz w:val="20"/>
+                <w:szCs w:val="20"/>
+              </w:rPr>
+            </w:pPr>
+            <w:r>
+              <w:rPr>
+                <w:rFonts w:hint="eastAsia"/>
+                <w:sz w:val="20"/>
+                <w:szCs w:val="20"/>
+              </w:rPr>
+              <w:t>Android 7.0</w:t>
+            </w:r>
+          </w:p>
+        </w:tc>
+        <w:tc>
+          <w:tcPr>
+            <w:tcW w:w="3543" w:type="dxa"/>
+          </w:tcPr>
+          <w:p>
+            <w:pPr>
+              <w:pStyle w:val="a3"/>
+              <w:spacing w:line="360" w:lineRule="auto"/>
+              <w:ind w:firstLineChars="0" w:firstLine="0"/>
+              <w:rPr>
+                <w:rFonts w:hint="eastAsia"/>
+                <w:sz w:val="20"/>
+                <w:szCs w:val="20"/>
+              </w:rPr>
+            </w:pPr>
+            <w:r>
+              <w:rPr>
+                <w:rFonts w:hint="eastAsia"/>
+                <w:sz w:val="20"/>
+                <w:szCs w:val="20"/>
+              </w:rPr>
+              <w:t>运行良好，数据显示正确</w:t>
+            </w:r>
+          </w:p>
+        </w:tc>
+      </w:tr>
+      <w:tr>
+        <w:tc>
+          <w:tcPr>
+            <w:tcW w:w="1798" w:type="dxa"/>
+          </w:tcPr>
+          <w:p>
+            <w:pPr>
+              <w:pStyle w:val="a3"/>
+              <w:spacing w:line="360" w:lineRule="auto"/>
+              <w:ind w:firstLineChars="0" w:firstLine="0"/>
+              <w:rPr>
+                <w:rFonts w:hint="eastAsia"/>
+                <w:sz w:val="20"/>
+                <w:szCs w:val="20"/>
+              </w:rPr>
+            </w:pPr>
+            <w:r>
+              <w:rPr>
+                <w:rFonts w:hint="eastAsia"/>
+                <w:sz w:val="20"/>
+                <w:szCs w:val="20"/>
+              </w:rPr>
+              <w:t>三星</w:t>
+            </w:r>
+            <w:r>
+              <w:rPr>
+                <w:rFonts w:hint="eastAsia"/>
+                <w:sz w:val="20"/>
+                <w:szCs w:val="20"/>
+              </w:rPr>
+              <w:t>S5</w:t>
+            </w:r>
+          </w:p>
+        </w:tc>
+        <w:tc>
+          <w:tcPr>
+            <w:tcW w:w="1985" w:type="dxa"/>
+          </w:tcPr>
+          <w:p>
+            <w:pPr>
+              <w:pStyle w:val="a3"/>
+              <w:spacing w:line="360" w:lineRule="auto"/>
+              <w:ind w:firstLineChars="0" w:firstLine="0"/>
+              <w:rPr>
+                <w:rFonts w:hint="eastAsia"/>
+                <w:sz w:val="20"/>
+                <w:szCs w:val="20"/>
+              </w:rPr>
+            </w:pPr>
+            <w:r>
+              <w:rPr>
+                <w:rFonts w:hint="eastAsia"/>
+                <w:sz w:val="20"/>
+                <w:szCs w:val="20"/>
+              </w:rPr>
+              <w:t>Android 7.0</w:t>
+            </w:r>
+          </w:p>
+        </w:tc>
+        <w:tc>
+          <w:tcPr>
+            <w:tcW w:w="3543" w:type="dxa"/>
+          </w:tcPr>
+          <w:p>
+            <w:pPr>
+              <w:pStyle w:val="a3"/>
+              <w:spacing w:line="360" w:lineRule="auto"/>
+              <w:ind w:firstLineChars="0" w:firstLine="0"/>
+              <w:rPr>
+                <w:rFonts w:hint="eastAsia"/>
+                <w:sz w:val="20"/>
+                <w:szCs w:val="20"/>
+              </w:rPr>
+            </w:pPr>
+            <w:r>
+              <w:rPr>
+                <w:rFonts w:hint="eastAsia"/>
+                <w:sz w:val="20"/>
+                <w:szCs w:val="20"/>
+              </w:rPr>
+              <w:t>运行良好，稍有卡顿</w:t>
+            </w:r>
+          </w:p>
+        </w:tc>
+      </w:tr>
+      <w:tr>
+        <w:tc>
+          <w:tcPr>
+            <w:tcW w:w="1798" w:type="dxa"/>
+          </w:tcPr>
+          <w:p>
+            <w:pPr>
+              <w:pStyle w:val="a3"/>
+              <w:spacing w:line="360" w:lineRule="auto"/>
+              <w:ind w:firstLineChars="0" w:firstLine="0"/>
+              <w:rPr>
+                <w:rFonts w:hint="eastAsia"/>
+                <w:sz w:val="20"/>
+                <w:szCs w:val="20"/>
+              </w:rPr>
+            </w:pPr>
+            <w:r>
+              <w:rPr>
+                <w:rFonts w:hint="eastAsia"/>
+                <w:sz w:val="20"/>
+                <w:szCs w:val="20"/>
+              </w:rPr>
+              <w:t>三星</w:t>
+            </w:r>
+            <w:r>
+              <w:rPr>
+                <w:rFonts w:hint="eastAsia"/>
+                <w:sz w:val="20"/>
+                <w:szCs w:val="20"/>
+              </w:rPr>
+              <w:t>Note6</w:t>
+            </w:r>
+          </w:p>
+        </w:tc>
+        <w:tc>
+          <w:tcPr>
+            <w:tcW w:w="1985" w:type="dxa"/>
+          </w:tcPr>
+          <w:p>
+            <w:pPr>
+              <w:pStyle w:val="a3"/>
+              <w:spacing w:line="360" w:lineRule="auto"/>
+              <w:ind w:firstLineChars="0" w:firstLine="0"/>
+              <w:rPr>
+                <w:rFonts w:hint="eastAsia"/>
+                <w:sz w:val="20"/>
+                <w:szCs w:val="20"/>
+              </w:rPr>
+            </w:pPr>
+            <w:r>
+              <w:rPr>
+                <w:rFonts w:hint="eastAsia"/>
+                <w:sz w:val="20"/>
+                <w:szCs w:val="20"/>
+              </w:rPr>
+              <w:t>Android 6.5</w:t>
+            </w:r>
+          </w:p>
+        </w:tc>
+        <w:tc>
+          <w:tcPr>
+            <w:tcW w:w="3543" w:type="dxa"/>
+          </w:tcPr>
+          <w:p>
+            <w:pPr>
+              <w:pStyle w:val="a3"/>
+              <w:spacing w:line="360" w:lineRule="auto"/>
+              <w:ind w:firstLineChars="0" w:firstLine="0"/>
+              <w:rPr>
+                <w:rFonts w:hint="eastAsia"/>
+                <w:sz w:val="20"/>
+                <w:szCs w:val="20"/>
+              </w:rPr>
+            </w:pPr>
+            <w:r>
+              <w:rPr>
+                <w:rFonts w:hint="eastAsia"/>
+                <w:sz w:val="20"/>
+                <w:szCs w:val="20"/>
+              </w:rPr>
+              <w:t>运行良好，稍有卡顿</w:t>
+            </w:r>
+          </w:p>
+        </w:tc>
+      </w:tr>
+    </w:tbl>
     <w:p>
       <w:pPr>
         <w:pStyle w:val="a3"/>

--- a/Document/易助第三阶段/易助测试文档.docx
+++ b/Document/易助第三阶段/易助测试文档.docx
@@ -17,16 +17,15 @@
           <w:sz w:val="32"/>
           <w:szCs w:val="32"/>
         </w:rPr>
-        <w:t>实</w:t>
-      </w:r>
-      <w:proofErr w:type="gramStart"/>
+        <w:t>实训</w:t>
+      </w:r>
       <w:r>
         <w:rPr>
           <w:rFonts w:hint="eastAsia"/>
           <w:sz w:val="32"/>
           <w:szCs w:val="32"/>
         </w:rPr>
-        <w:t>训</w:t>
+        <w:t>易助</w:t>
       </w:r>
       <w:r>
         <w:rPr>
@@ -34,24 +33,7 @@
           <w:sz w:val="32"/>
           <w:szCs w:val="32"/>
         </w:rPr>
-        <w:t>易助</w:t>
-      </w:r>
-      <w:r>
-        <w:rPr>
-          <w:rFonts w:hint="eastAsia"/>
-          <w:sz w:val="32"/>
-          <w:szCs w:val="32"/>
-        </w:rPr>
-        <w:t>项目</w:t>
-      </w:r>
-      <w:proofErr w:type="gramEnd"/>
-      <w:r>
-        <w:rPr>
-          <w:rFonts w:hint="eastAsia"/>
-          <w:sz w:val="32"/>
-          <w:szCs w:val="32"/>
-        </w:rPr>
-        <w:t>测试报告</w:t>
+        <w:t>项目测试报告</w:t>
       </w:r>
     </w:p>
     <w:p>
@@ -760,12 +742,9 @@
         <w:spacing w:line="360" w:lineRule="auto"/>
         <w:jc w:val="center"/>
         <w:rPr>
-          <w:rFonts w:hint="eastAsia"/>
           <w:sz w:val="21"/>
         </w:rPr>
       </w:pPr>
-      <w:bookmarkStart w:id="0" w:name="_GoBack"/>
-      <w:bookmarkEnd w:id="0"/>
       <w:r>
         <w:rPr>
           <w:rFonts w:hint="eastAsia"/>
@@ -2540,16 +2519,7 @@
                 <w:sz w:val="21"/>
                 <w:szCs w:val="21"/>
               </w:rPr>
-              <w:t>确保可以回答社区中的问题，</w:t>
-            </w:r>
-            <w:proofErr w:type="gramStart"/>
-            <w:r>
-              <w:rPr>
-                <w:rFonts w:ascii="宋体" w:eastAsia="宋体" w:hAnsi="宋体" w:hint="eastAsia"/>
-                <w:sz w:val="21"/>
-                <w:szCs w:val="21"/>
-              </w:rPr>
-              <w:t>且</w:t>
+              <w:t>确保可以回答社区中的问题，且</w:t>
             </w:r>
             <w:r>
               <w:rPr>
@@ -2566,16 +2536,7 @@
                 <w:szCs w:val="21"/>
               </w:rPr>
               <w:lastRenderedPageBreak/>
-              <w:t>答</w:t>
-            </w:r>
-            <w:proofErr w:type="gramEnd"/>
-            <w:r>
-              <w:rPr>
-                <w:rFonts w:ascii="宋体" w:eastAsia="宋体" w:hAnsi="宋体" w:hint="eastAsia"/>
-                <w:sz w:val="21"/>
-                <w:szCs w:val="21"/>
-              </w:rPr>
-              <w:t>内容正确显示</w:t>
+              <w:t>答内容正确显示</w:t>
             </w:r>
           </w:p>
         </w:tc>
@@ -3879,27 +3840,13 @@
         <w:rPr>
           <w:rFonts w:ascii="Times New Roman" w:hAnsi="Times New Roman" w:cs="Times New Roman"/>
         </w:rPr>
-        <w:t>Nexus 5</w:t>
-      </w:r>
-      <w:proofErr w:type="gramStart"/>
-      <w:r>
-        <w:rPr>
-          <w:rFonts w:ascii="Times New Roman" w:hAnsi="Times New Roman" w:cs="Times New Roman"/>
-        </w:rPr>
-        <w:t xml:space="preserve">X </w:t>
+        <w:t xml:space="preserve">Nexus 5X </w:t>
       </w:r>
       <w:r>
         <w:rPr>
           <w:rFonts w:ascii="Times New Roman" w:hAnsi="Times New Roman" w:cs="Times New Roman" w:hint="eastAsia"/>
         </w:rPr>
-        <w:t xml:space="preserve"> Android</w:t>
-      </w:r>
-      <w:proofErr w:type="gramEnd"/>
-      <w:r>
-        <w:rPr>
-          <w:rFonts w:ascii="Times New Roman" w:hAnsi="Times New Roman" w:cs="Times New Roman" w:hint="eastAsia"/>
-        </w:rPr>
-        <w:t xml:space="preserve"> 7.0</w:t>
+        <w:t xml:space="preserve"> Android 7.0</w:t>
       </w:r>
       <w:r>
         <w:rPr>
@@ -4763,9 +4710,8 @@
     </w:p>
     <w:p>
       <w:pPr>
-        <w:pStyle w:val="a3"/>
-        <w:spacing w:line="360" w:lineRule="auto"/>
-        <w:ind w:left="720" w:firstLine="480"/>
+        <w:spacing w:line="360" w:lineRule="auto"/>
+        <w:ind w:firstLineChars="275" w:firstLine="660"/>
       </w:pPr>
       <w:r>
         <w:rPr>
@@ -4899,9 +4845,8 @@
     </w:p>
     <w:p>
       <w:pPr>
-        <w:pStyle w:val="a3"/>
-        <w:spacing w:line="360" w:lineRule="auto"/>
-        <w:ind w:left="720" w:firstLineChars="0" w:firstLine="0"/>
+        <w:spacing w:line="360" w:lineRule="auto"/>
+        <w:ind w:firstLineChars="100" w:firstLine="200"/>
         <w:rPr>
           <w:sz w:val="20"/>
         </w:rPr>
@@ -4980,14 +4925,24 @@
     </w:p>
     <w:p>
       <w:pPr>
-        <w:pStyle w:val="a3"/>
-        <w:spacing w:line="360" w:lineRule="auto"/>
-        <w:ind w:left="720" w:firstLine="480"/>
-      </w:pPr>
-      <w:r>
-        <w:rPr>
-          <w:rFonts w:hint="eastAsia"/>
-        </w:rPr>
+        <w:spacing w:line="360" w:lineRule="auto"/>
+        <w:ind w:firstLineChars="100" w:firstLine="200"/>
+        <w:rPr>
+          <w:rFonts w:hint="eastAsia"/>
+          <w:sz w:val="20"/>
+        </w:rPr>
+      </w:pPr>
+    </w:p>
+    <w:p>
+      <w:pPr>
+        <w:spacing w:line="360" w:lineRule="auto"/>
+        <w:ind w:firstLineChars="275" w:firstLine="660"/>
+      </w:pPr>
+      <w:r>
+        <w:rPr>
+          <w:rFonts w:hint="eastAsia"/>
+        </w:rPr>
+        <w:lastRenderedPageBreak/>
         <w:t xml:space="preserve"> </w:t>
       </w:r>
       <w:r>
@@ -5107,17 +5062,16 @@
       <w:pPr>
         <w:pStyle w:val="a3"/>
         <w:spacing w:line="360" w:lineRule="auto"/>
-        <w:ind w:leftChars="300" w:left="4520" w:hangingChars="1900" w:hanging="3800"/>
-        <w:rPr>
-          <w:sz w:val="20"/>
-        </w:rPr>
-      </w:pPr>
-      <w:r>
-        <w:rPr>
-          <w:rFonts w:hint="eastAsia"/>
-          <w:sz w:val="20"/>
-        </w:rPr>
-        <w:lastRenderedPageBreak/>
+        <w:ind w:leftChars="47" w:left="113" w:firstLineChars="100" w:firstLine="200"/>
+        <w:rPr>
+          <w:sz w:val="20"/>
+        </w:rPr>
+      </w:pPr>
+      <w:r>
+        <w:rPr>
+          <w:rFonts w:hint="eastAsia"/>
+          <w:sz w:val="20"/>
+        </w:rPr>
         <w:t>2-</w:t>
       </w:r>
       <w:r>
@@ -5158,7 +5112,7 @@
         </w:rPr>
         <w:t xml:space="preserve"> </w:t>
       </w:r>
-      <w:bookmarkStart w:id="1" w:name="_Hlk487115334"/>
+      <w:bookmarkStart w:id="0" w:name="_Hlk487115334"/>
       <w:r>
         <w:rPr>
           <w:rFonts w:hint="eastAsia"/>
@@ -5181,12 +5135,11 @@
         <w:t>码信息，提示错误信息用户名不能为空，注册失败</w:t>
       </w:r>
     </w:p>
-    <w:bookmarkEnd w:id="1"/>
-    <w:p>
-      <w:pPr>
-        <w:pStyle w:val="a3"/>
-        <w:spacing w:line="360" w:lineRule="auto"/>
-        <w:ind w:leftChars="400" w:left="5280" w:hangingChars="1800" w:hanging="4320"/>
+    <w:bookmarkEnd w:id="0"/>
+    <w:p>
+      <w:pPr>
+        <w:spacing w:line="360" w:lineRule="auto"/>
+        <w:ind w:firstLineChars="275" w:firstLine="660"/>
         <w:rPr>
           <w:sz w:val="20"/>
         </w:rPr>
@@ -5320,6 +5273,74 @@
     </w:p>
     <w:p>
       <w:pPr>
+        <w:spacing w:line="360" w:lineRule="auto"/>
+        <w:ind w:firstLineChars="210" w:firstLine="420"/>
+        <w:rPr>
+          <w:sz w:val="20"/>
+        </w:rPr>
+      </w:pPr>
+      <w:r>
+        <w:rPr>
+          <w:rFonts w:hint="eastAsia"/>
+          <w:sz w:val="20"/>
+        </w:rPr>
+        <w:t>2-</w:t>
+      </w:r>
+      <w:r>
+        <w:rPr>
+          <w:sz w:val="20"/>
+        </w:rPr>
+        <w:t>7</w:t>
+      </w:r>
+      <w:r>
+        <w:rPr>
+          <w:sz w:val="20"/>
+        </w:rPr>
+        <w:t xml:space="preserve">  </w:t>
+      </w:r>
+      <w:r>
+        <w:rPr>
+          <w:rFonts w:hint="eastAsia"/>
+          <w:sz w:val="20"/>
+        </w:rPr>
+        <w:t>注册第二步没有输入密码信息，</w:t>
+      </w:r>
+      <w:r>
+        <w:rPr>
+          <w:rFonts w:hint="eastAsia"/>
+          <w:sz w:val="20"/>
+        </w:rPr>
+        <w:t xml:space="preserve">    </w:t>
+      </w:r>
+      <w:r>
+        <w:rPr>
+          <w:sz w:val="20"/>
+        </w:rPr>
+        <w:t xml:space="preserve">  </w:t>
+      </w:r>
+      <w:r>
+        <w:rPr>
+          <w:rFonts w:hint="eastAsia"/>
+          <w:sz w:val="20"/>
+        </w:rPr>
+        <w:t>2-</w:t>
+      </w:r>
+      <w:r>
+        <w:rPr>
+          <w:sz w:val="20"/>
+        </w:rPr>
+        <w:t xml:space="preserve">8 </w:t>
+      </w:r>
+      <w:r>
+        <w:rPr>
+          <w:rFonts w:hint="eastAsia"/>
+          <w:sz w:val="20"/>
+        </w:rPr>
+        <w:t>注册第二步没有重复输入确认密码信息，</w:t>
+      </w:r>
+    </w:p>
+    <w:p>
+      <w:pPr>
         <w:pStyle w:val="a3"/>
         <w:spacing w:line="360" w:lineRule="auto"/>
         <w:ind w:leftChars="300" w:left="4520" w:hangingChars="1900" w:hanging="3800"/>
@@ -5332,36 +5353,31 @@
           <w:rFonts w:hint="eastAsia"/>
           <w:sz w:val="20"/>
         </w:rPr>
-        <w:t>2-</w:t>
-      </w:r>
-      <w:r>
-        <w:rPr>
-          <w:sz w:val="20"/>
-        </w:rPr>
-        <w:t>7</w:t>
-      </w:r>
-      <w:r>
-        <w:rPr>
+        <w:t>提示错误信息</w:t>
+      </w:r>
+      <w:r>
+        <w:rPr>
+          <w:rFonts w:hint="eastAsia"/>
+          <w:sz w:val="20"/>
+        </w:rPr>
+        <w:t>密码</w:t>
+      </w:r>
+      <w:r>
+        <w:rPr>
+          <w:rFonts w:hint="eastAsia"/>
+          <w:sz w:val="20"/>
+        </w:rPr>
+        <w:t>不能为空，注册失败</w:t>
+      </w:r>
+      <w:r>
+        <w:rPr>
+          <w:rFonts w:hint="eastAsia"/>
           <w:sz w:val="20"/>
         </w:rPr>
         <w:t xml:space="preserve">  </w:t>
       </w:r>
       <w:r>
         <w:rPr>
-          <w:rFonts w:hint="eastAsia"/>
-          <w:sz w:val="20"/>
-        </w:rPr>
-        <w:t>注册第二步没有输入密码信息，</w:t>
-      </w:r>
-      <w:r>
-        <w:rPr>
-          <w:rFonts w:hint="eastAsia"/>
-          <w:sz w:val="20"/>
-        </w:rPr>
-        <w:t xml:space="preserve">    </w:t>
-      </w:r>
-      <w:r>
-        <w:rPr>
           <w:sz w:val="20"/>
         </w:rPr>
         <w:t xml:space="preserve">  </w:t>
@@ -5371,20 +5387,7 @@
           <w:rFonts w:hint="eastAsia"/>
           <w:sz w:val="20"/>
         </w:rPr>
-        <w:t>2-</w:t>
-      </w:r>
-      <w:r>
-        <w:rPr>
-          <w:sz w:val="20"/>
-        </w:rPr>
-        <w:t xml:space="preserve">8 </w:t>
-      </w:r>
-      <w:r>
-        <w:rPr>
-          <w:rFonts w:hint="eastAsia"/>
-          <w:sz w:val="20"/>
-        </w:rPr>
-        <w:t>注册第二步没有重复输入确认密码信息，</w:t>
+        <w:t>提示错误信息应该重复输入密码，注册失败</w:t>
       </w:r>
     </w:p>
     <w:p>
@@ -5401,57 +5404,7 @@
           <w:rFonts w:hint="eastAsia"/>
           <w:sz w:val="20"/>
         </w:rPr>
-        <w:t>提示错误信息</w:t>
-      </w:r>
-      <w:r>
-        <w:rPr>
-          <w:rFonts w:hint="eastAsia"/>
-          <w:sz w:val="20"/>
-        </w:rPr>
-        <w:t>密码</w:t>
-      </w:r>
-      <w:r>
-        <w:rPr>
-          <w:rFonts w:hint="eastAsia"/>
-          <w:sz w:val="20"/>
-        </w:rPr>
-        <w:t>不能为空，注册失败</w:t>
-      </w:r>
-      <w:r>
-        <w:rPr>
-          <w:rFonts w:hint="eastAsia"/>
-          <w:sz w:val="20"/>
-        </w:rPr>
-        <w:t xml:space="preserve">  </w:t>
-      </w:r>
-      <w:r>
-        <w:rPr>
-          <w:sz w:val="20"/>
-        </w:rPr>
-        <w:t xml:space="preserve">  </w:t>
-      </w:r>
-      <w:r>
-        <w:rPr>
-          <w:rFonts w:hint="eastAsia"/>
-          <w:sz w:val="20"/>
-        </w:rPr>
-        <w:t>提示错误信息应该重复输入密码，注册失败</w:t>
-      </w:r>
-    </w:p>
-    <w:p>
-      <w:pPr>
-        <w:pStyle w:val="a3"/>
-        <w:spacing w:line="360" w:lineRule="auto"/>
-        <w:ind w:leftChars="300" w:left="4520" w:hangingChars="1900" w:hanging="3800"/>
-        <w:rPr>
-          <w:sz w:val="20"/>
-        </w:rPr>
-      </w:pPr>
-      <w:r>
-        <w:rPr>
-          <w:rFonts w:hint="eastAsia"/>
-          <w:sz w:val="20"/>
-        </w:rPr>
+        <w:lastRenderedPageBreak/>
         <w:t xml:space="preserve"> </w:t>
       </w:r>
       <w:r>
@@ -5692,7 +5645,6 @@
         <w:rPr>
           <w:noProof/>
         </w:rPr>
-        <w:lastRenderedPageBreak/>
         <w:drawing>
           <wp:inline distT="0" distB="0" distL="0" distR="0" wp14:anchorId="485BC177" wp14:editId="29DAB4C2">
             <wp:extent cx="1505585" cy="2677795"/>
@@ -5752,6 +5704,9 @@
         <w:t xml:space="preserve">       </w:t>
       </w:r>
       <w:r>
+        <w:t xml:space="preserve">   </w:t>
+      </w:r>
+      <w:r>
         <w:rPr>
           <w:rFonts w:hint="eastAsia"/>
         </w:rPr>
@@ -5850,6 +5805,8 @@
         </w:rPr>
         <w:t xml:space="preserve">  </w:t>
       </w:r>
+      <w:bookmarkStart w:id="1" w:name="_GoBack"/>
+      <w:bookmarkEnd w:id="1"/>
       <w:r>
         <w:rPr>
           <w:rFonts w:hint="eastAsia"/>
@@ -5922,6 +5879,7 @@
         <w:rPr>
           <w:noProof/>
         </w:rPr>
+        <w:lastRenderedPageBreak/>
         <w:drawing>
           <wp:inline distT="0" distB="0" distL="0" distR="0" wp14:anchorId="6AB6A890" wp14:editId="4836CFB8">
             <wp:extent cx="1653540" cy="2929255"/>
@@ -6059,7 +6017,6 @@
           <w:rFonts w:hint="eastAsia"/>
           <w:noProof/>
         </w:rPr>
-        <w:lastRenderedPageBreak/>
         <w:drawing>
           <wp:inline distT="0" distB="0" distL="0" distR="0" wp14:anchorId="359C4765" wp14:editId="4F94F943">
             <wp:extent cx="1482152" cy="2636680"/>
@@ -6270,7 +6227,6 @@
         <w:spacing w:line="360" w:lineRule="auto"/>
         <w:ind w:left="720" w:firstLineChars="0" w:firstLine="0"/>
         <w:rPr>
-          <w:rFonts w:hint="eastAsia"/>
           <w:sz w:val="20"/>
           <w:szCs w:val="20"/>
         </w:rPr>
@@ -6311,6 +6267,7 @@
         <w:rPr>
           <w:rFonts w:hint="eastAsia"/>
         </w:rPr>
+        <w:lastRenderedPageBreak/>
         <w:t xml:space="preserve">    </w:t>
       </w:r>
       <w:r>
@@ -6497,7 +6454,6 @@
           <w:sz w:val="20"/>
           <w:szCs w:val="20"/>
         </w:rPr>
-        <w:lastRenderedPageBreak/>
         <w:drawing>
           <wp:inline distT="0" distB="0" distL="0" distR="0" wp14:anchorId="7B435123" wp14:editId="78328810">
             <wp:extent cx="1472077" cy="2615482"/>
@@ -6863,9 +6819,6 @@
         <w:pStyle w:val="a3"/>
         <w:spacing w:line="360" w:lineRule="auto"/>
         <w:ind w:left="720" w:firstLineChars="0" w:firstLine="0"/>
-        <w:rPr>
-          <w:rFonts w:hint="eastAsia"/>
-        </w:rPr>
       </w:pPr>
     </w:p>
     <w:p>
@@ -6879,6 +6832,7 @@
           <w:rFonts w:hint="eastAsia"/>
           <w:noProof/>
         </w:rPr>
+        <w:lastRenderedPageBreak/>
         <w:drawing>
           <wp:inline distT="0" distB="0" distL="0" distR="0" wp14:anchorId="20CA64B3" wp14:editId="22E67906">
             <wp:extent cx="1427685" cy="2539784"/>
@@ -7092,7 +7046,6 @@
         </w:rPr>
         <w:t>1</w:t>
       </w:r>
-      <w:proofErr w:type="gramStart"/>
       <w:r>
         <w:rPr>
           <w:rFonts w:hint="eastAsia"/>
@@ -7107,16 +7060,7 @@
           <w:sz w:val="20"/>
           <w:szCs w:val="20"/>
         </w:rPr>
-        <w:t>首页</w:t>
-      </w:r>
-      <w:proofErr w:type="gramEnd"/>
-      <w:r>
-        <w:rPr>
-          <w:rFonts w:hint="eastAsia"/>
-          <w:sz w:val="20"/>
-          <w:szCs w:val="20"/>
-        </w:rPr>
-        <w:t>加号求救按钮</w:t>
+        <w:t>首页加号求救按钮</w:t>
       </w:r>
       <w:r>
         <w:rPr>
@@ -7279,7 +7223,6 @@
           <w:sz w:val="20"/>
           <w:szCs w:val="20"/>
         </w:rPr>
-        <w:lastRenderedPageBreak/>
         <w:drawing>
           <wp:inline distT="0" distB="0" distL="0" distR="0" wp14:anchorId="34F48A2B" wp14:editId="38EF1578">
             <wp:extent cx="1487888" cy="2646019"/>
@@ -7618,6 +7561,7 @@
         <w:rPr>
           <w:noProof/>
         </w:rPr>
+        <w:lastRenderedPageBreak/>
         <w:drawing>
           <wp:inline distT="0" distB="0" distL="0" distR="0" wp14:anchorId="6F80CEF4" wp14:editId="78E0FEAF">
             <wp:extent cx="1826537" cy="3245266"/>
@@ -7968,7 +7912,6 @@
           <w:rFonts w:hint="eastAsia"/>
           <w:noProof/>
         </w:rPr>
-        <w:lastRenderedPageBreak/>
         <w:drawing>
           <wp:inline distT="0" distB="0" distL="0" distR="0" wp14:anchorId="5379EFC2" wp14:editId="2920DA02">
             <wp:extent cx="1830599" cy="3252455"/>
@@ -8156,6 +8099,7 @@
           <w:rFonts w:hint="eastAsia"/>
           <w:noProof/>
         </w:rPr>
+        <w:lastRenderedPageBreak/>
         <w:drawing>
           <wp:inline distT="0" distB="0" distL="0" distR="0" wp14:anchorId="092CA2FB" wp14:editId="10751A67">
             <wp:extent cx="1863587" cy="3314151"/>
@@ -8296,7 +8240,6 @@
         <w:rPr>
           <w:noProof/>
         </w:rPr>
-        <w:lastRenderedPageBreak/>
         <w:drawing>
           <wp:inline distT="0" distB="0" distL="0" distR="0" wp14:anchorId="7AD156ED" wp14:editId="2758E96A">
             <wp:extent cx="1373588" cy="2440496"/>
@@ -8579,6 +8522,7 @@
         <w:rPr>
           <w:noProof/>
         </w:rPr>
+        <w:lastRenderedPageBreak/>
         <w:drawing>
           <wp:inline distT="0" distB="0" distL="0" distR="0" wp14:anchorId="65A7B8C9" wp14:editId="0B232F8F">
             <wp:extent cx="1374140" cy="2436495"/>
@@ -8810,7 +8754,6 @@
         <w:rPr>
           <w:noProof/>
         </w:rPr>
-        <w:lastRenderedPageBreak/>
         <w:drawing>
           <wp:inline distT="0" distB="0" distL="0" distR="0" wp14:anchorId="259F11C7" wp14:editId="720BE7BD">
             <wp:extent cx="1373588" cy="2442752"/>
@@ -9108,6 +9051,7 @@
           <w:rFonts w:hint="eastAsia"/>
           <w:noProof/>
         </w:rPr>
+        <w:lastRenderedPageBreak/>
         <w:drawing>
           <wp:inline distT="0" distB="0" distL="0" distR="0" wp14:anchorId="4B122DF2" wp14:editId="137971D0">
             <wp:extent cx="1336482" cy="2376762"/>
@@ -9343,7 +9287,6 @@
           <w:rFonts w:hint="eastAsia"/>
           <w:noProof/>
         </w:rPr>
-        <w:lastRenderedPageBreak/>
         <w:drawing>
           <wp:inline distT="0" distB="0" distL="0" distR="0" wp14:anchorId="5EB41A3A" wp14:editId="4E035413">
             <wp:extent cx="1602188" cy="2849285"/>
@@ -9468,6 +9411,7 @@
         <w:rPr>
           <w:noProof/>
         </w:rPr>
+        <w:lastRenderedPageBreak/>
         <w:drawing>
           <wp:inline distT="0" distB="0" distL="0" distR="0" wp14:anchorId="4D09A2C6" wp14:editId="5F73239E">
             <wp:extent cx="1967799" cy="3499480"/>
@@ -9587,7 +9531,6 @@
         <w:spacing w:line="360" w:lineRule="auto"/>
         <w:ind w:left="720" w:firstLineChars="0" w:firstLine="0"/>
         <w:rPr>
-          <w:rFonts w:hint="eastAsia"/>
           <w:sz w:val="20"/>
           <w:szCs w:val="20"/>
         </w:rPr>
@@ -9597,7 +9540,6 @@
           <w:rFonts w:hint="eastAsia"/>
           <w:noProof/>
         </w:rPr>
-        <w:lastRenderedPageBreak/>
         <w:drawing>
           <wp:inline distT="0" distB="0" distL="0" distR="0" wp14:anchorId="4B5BDFB9" wp14:editId="1EA2AA6E">
             <wp:extent cx="1957015" cy="3480300"/>
@@ -9722,7 +9664,6 @@
         <w:spacing w:line="360" w:lineRule="auto"/>
         <w:ind w:left="720" w:firstLineChars="0" w:firstLine="0"/>
         <w:rPr>
-          <w:rFonts w:hint="eastAsia"/>
           <w:sz w:val="20"/>
           <w:szCs w:val="20"/>
         </w:rPr>
@@ -9874,6 +9815,7 @@
         <w:rPr>
           <w:noProof/>
         </w:rPr>
+        <w:lastRenderedPageBreak/>
         <w:drawing>
           <wp:inline distT="0" distB="0" distL="0" distR="0" wp14:anchorId="42C04A8E" wp14:editId="4C6D8C3E">
             <wp:extent cx="2019300" cy="3581400"/>
@@ -9992,7 +9934,6 @@
         <w:spacing w:line="360" w:lineRule="auto"/>
         <w:ind w:left="720" w:firstLineChars="0" w:firstLine="0"/>
         <w:rPr>
-          <w:rFonts w:hint="eastAsia"/>
           <w:sz w:val="20"/>
           <w:szCs w:val="20"/>
         </w:rPr>
@@ -10130,7 +10071,6 @@
         <w:rPr>
           <w:noProof/>
         </w:rPr>
-        <w:lastRenderedPageBreak/>
         <w:drawing>
           <wp:inline distT="0" distB="0" distL="0" distR="0" wp14:anchorId="217ECBD4" wp14:editId="6E195C0A">
             <wp:extent cx="1924050" cy="3409950"/>
@@ -10255,7 +10195,6 @@
         <w:spacing w:line="360" w:lineRule="auto"/>
         <w:ind w:left="720" w:firstLineChars="0" w:firstLine="0"/>
         <w:rPr>
-          <w:rFonts w:hint="eastAsia"/>
           <w:sz w:val="20"/>
           <w:szCs w:val="20"/>
         </w:rPr>
@@ -10399,6 +10338,7 @@
         <w:rPr>
           <w:noProof/>
         </w:rPr>
+        <w:lastRenderedPageBreak/>
         <w:t xml:space="preserve"> </w:t>
       </w:r>
       <w:r>
@@ -10460,7 +10400,6 @@
         <w:spacing w:line="360" w:lineRule="auto"/>
         <w:ind w:firstLineChars="210" w:firstLine="420"/>
         <w:rPr>
-          <w:rFonts w:hint="eastAsia"/>
           <w:sz w:val="15"/>
           <w:szCs w:val="20"/>
         </w:rPr>
@@ -10502,7 +10441,6 @@
         <w:spacing w:line="360" w:lineRule="auto"/>
         <w:ind w:left="720" w:firstLineChars="400" w:firstLine="800"/>
         <w:rPr>
-          <w:rFonts w:hint="eastAsia"/>
           <w:sz w:val="20"/>
           <w:szCs w:val="20"/>
         </w:rPr>
@@ -10546,7 +10484,6 @@
           <w:rFonts w:hint="eastAsia"/>
           <w:noProof/>
         </w:rPr>
-        <w:lastRenderedPageBreak/>
         <w:drawing>
           <wp:inline distT="0" distB="0" distL="0" distR="0" wp14:anchorId="46E89173" wp14:editId="2BC65CCF">
             <wp:extent cx="1825052" cy="3246681"/>
@@ -10809,6 +10746,7 @@
           <w:rFonts w:hint="eastAsia"/>
           <w:noProof/>
         </w:rPr>
+        <w:lastRenderedPageBreak/>
         <w:drawing>
           <wp:inline distT="0" distB="0" distL="0" distR="0" wp14:anchorId="0BBE09A8" wp14:editId="34D0AFF6">
             <wp:extent cx="1825052" cy="3246683"/>
@@ -11504,6 +11442,7 @@
                 <w:sz w:val="20"/>
                 <w:szCs w:val="20"/>
               </w:rPr>
+              <w:lastRenderedPageBreak/>
               <w:t>彭同学</w:t>
             </w:r>
           </w:p>
@@ -12117,7 +12056,6 @@
           <w:sz w:val="28"/>
           <w:szCs w:val="28"/>
         </w:rPr>
-        <w:lastRenderedPageBreak/>
         <w:t>测试总结</w:t>
       </w:r>
     </w:p>
@@ -12593,7 +12531,6 @@
                 <w:szCs w:val="21"/>
               </w:rPr>
             </w:pPr>
-            <w:proofErr w:type="gramStart"/>
             <w:r>
               <w:rPr>
                 <w:rFonts w:ascii="宋体" w:eastAsia="宋体" w:hAnsi="宋体" w:hint="eastAsia"/>
@@ -12602,7 +12539,6 @@
               </w:rPr>
               <w:t>胡南</w:t>
             </w:r>
-            <w:proofErr w:type="gramEnd"/>
           </w:p>
         </w:tc>
         <w:tc>
@@ -12724,7 +12660,6 @@
                 <w:szCs w:val="21"/>
               </w:rPr>
             </w:pPr>
-            <w:proofErr w:type="gramStart"/>
             <w:r>
               <w:rPr>
                 <w:rFonts w:ascii="宋体" w:eastAsia="宋体" w:hAnsi="宋体" w:hint="eastAsia"/>
@@ -12733,7 +12668,6 @@
               </w:rPr>
               <w:t>胡南</w:t>
             </w:r>
-            <w:proofErr w:type="gramEnd"/>
           </w:p>
         </w:tc>
         <w:tc>
@@ -12855,7 +12789,6 @@
                 <w:szCs w:val="21"/>
               </w:rPr>
             </w:pPr>
-            <w:proofErr w:type="gramStart"/>
             <w:r>
               <w:rPr>
                 <w:rFonts w:ascii="宋体" w:eastAsia="宋体" w:hAnsi="宋体" w:hint="eastAsia"/>
@@ -12864,7 +12797,6 @@
               </w:rPr>
               <w:t>胡南</w:t>
             </w:r>
-            <w:proofErr w:type="gramEnd"/>
           </w:p>
         </w:tc>
         <w:tc>
@@ -12986,7 +12918,6 @@
                 <w:szCs w:val="21"/>
               </w:rPr>
             </w:pPr>
-            <w:proofErr w:type="gramStart"/>
             <w:r>
               <w:rPr>
                 <w:rFonts w:ascii="宋体" w:eastAsia="宋体" w:hAnsi="宋体" w:hint="eastAsia"/>
@@ -12995,7 +12926,6 @@
               </w:rPr>
               <w:t>胡南</w:t>
             </w:r>
-            <w:proofErr w:type="gramEnd"/>
           </w:p>
         </w:tc>
         <w:tc>
@@ -13013,23 +12943,13 @@
                 <w:szCs w:val="21"/>
               </w:rPr>
             </w:pPr>
-            <w:proofErr w:type="gramStart"/>
-            <w:r>
-              <w:rPr>
-                <w:rFonts w:ascii="宋体" w:eastAsia="宋体" w:hAnsi="宋体" w:hint="eastAsia"/>
-                <w:sz w:val="21"/>
-                <w:szCs w:val="21"/>
-              </w:rPr>
-              <w:t>编写非</w:t>
-            </w:r>
-            <w:proofErr w:type="gramEnd"/>
-            <w:r>
-              <w:rPr>
-                <w:rFonts w:ascii="宋体" w:eastAsia="宋体" w:hAnsi="宋体" w:hint="eastAsia"/>
-                <w:sz w:val="21"/>
-                <w:szCs w:val="21"/>
-              </w:rPr>
-              <w:t>功能性测试记录</w:t>
+            <w:r>
+              <w:rPr>
+                <w:rFonts w:ascii="宋体" w:eastAsia="宋体" w:hAnsi="宋体" w:hint="eastAsia"/>
+                <w:sz w:val="21"/>
+                <w:szCs w:val="21"/>
+              </w:rPr>
+              <w:t>编写非功能性测试记录</w:t>
             </w:r>
           </w:p>
         </w:tc>
@@ -13127,7 +13047,6 @@
                 <w:szCs w:val="21"/>
               </w:rPr>
             </w:pPr>
-            <w:proofErr w:type="gramStart"/>
             <w:r>
               <w:rPr>
                 <w:rFonts w:ascii="宋体" w:eastAsia="宋体" w:hAnsi="宋体" w:hint="eastAsia"/>
@@ -13136,7 +13055,6 @@
               </w:rPr>
               <w:t>胡南</w:t>
             </w:r>
-            <w:proofErr w:type="gramEnd"/>
           </w:p>
         </w:tc>
         <w:tc>
